--- a/Doc/Qt 多国语言的实现.docx
+++ b/Doc/Qt 多国语言的实现.docx
@@ -10,9 +10,6 @@
           <w:numId w:val="1"/>
         </w:numPr>
         <w:ind w:firstLineChars="0"/>
-        <w:rPr>
-          <w:rFonts w:hint="eastAsia"/>
-        </w:rPr>
       </w:pPr>
       <w:r>
         <w:rPr>
@@ -69,193 +66,166 @@
           <w:rFonts w:hint="eastAsia"/>
         </w:rPr>
         <w:t>，比如中文和英语</w:t>
+      </w:r>
+    </w:p>
+    <w:p/>
+    <w:p>
+      <w:r>
+        <w:t xml:space="preserve">TRANSLATIONS += </w:t>
+      </w:r>
+      <w:proofErr w:type="spellStart"/>
+      <w:r>
+        <w:t>English.ts</w:t>
+      </w:r>
+      <w:proofErr w:type="spellEnd"/>
+      <w:r>
+        <w:t xml:space="preserve">\ </w:t>
       </w:r>
     </w:p>
     <w:p>
-      <w:pPr>
-        <w:rPr>
-          <w:rFonts w:hint="eastAsia"/>
-        </w:rPr>
-      </w:pPr>
+      <w:r>
+        <w:t xml:space="preserve">                </w:t>
+      </w:r>
+      <w:proofErr w:type="spellStart"/>
+      <w:r>
+        <w:t>Chinese.ts</w:t>
+      </w:r>
+      <w:proofErr w:type="spellEnd"/>
+    </w:p>
+    <w:p/>
+    <w:p>
+      <w:r>
+        <w:rPr>
+          <w:rFonts w:hint="eastAsia"/>
+        </w:rPr>
+        <w:t>然后</w:t>
+      </w:r>
+      <w:r>
+        <w:rPr>
+          <w:rFonts w:hint="eastAsia"/>
+        </w:rPr>
+        <w:t xml:space="preserve"> </w:t>
+      </w:r>
+      <w:r>
+        <w:rPr>
+          <w:rFonts w:hint="eastAsia"/>
+        </w:rPr>
+        <w:t>依次</w:t>
+      </w:r>
+      <w:r>
+        <w:rPr>
+          <w:rFonts w:hint="eastAsia"/>
+        </w:rPr>
+        <w:t xml:space="preserve"> </w:t>
+      </w:r>
+      <w:r>
+        <w:rPr>
+          <w:rFonts w:hint="eastAsia"/>
+        </w:rPr>
+        <w:t>点击</w:t>
+      </w:r>
+      <w:r>
+        <w:rPr>
+          <w:rFonts w:hint="eastAsia"/>
+        </w:rPr>
+        <w:t xml:space="preserve"> </w:t>
+      </w:r>
+      <w:r>
+        <w:rPr>
+          <w:rFonts w:hint="eastAsia"/>
+        </w:rPr>
+        <w:t>菜单栏</w:t>
+      </w:r>
+      <w:r>
+        <w:rPr>
+          <w:rFonts w:hint="eastAsia"/>
+        </w:rPr>
+        <w:t xml:space="preserve"> - </w:t>
+      </w:r>
+      <w:r>
+        <w:rPr>
+          <w:rFonts w:hint="eastAsia"/>
+        </w:rPr>
+        <w:t>工具</w:t>
+      </w:r>
+      <w:r>
+        <w:rPr>
+          <w:rFonts w:hint="eastAsia"/>
+        </w:rPr>
+        <w:t xml:space="preserve"> - </w:t>
+      </w:r>
+      <w:r>
+        <w:rPr>
+          <w:rFonts w:hint="eastAsia"/>
+        </w:rPr>
+        <w:t>外部</w:t>
+      </w:r>
+      <w:r>
+        <w:rPr>
+          <w:rFonts w:hint="eastAsia"/>
+        </w:rPr>
+        <w:t xml:space="preserve"> -</w:t>
+      </w:r>
+      <w:proofErr w:type="spellStart"/>
+      <w:r>
+        <w:rPr>
+          <w:rFonts w:hint="eastAsia"/>
+        </w:rPr>
+        <w:t>Qt</w:t>
+      </w:r>
+      <w:proofErr w:type="spellEnd"/>
+      <w:r>
+        <w:rPr>
+          <w:rFonts w:hint="eastAsia"/>
+        </w:rPr>
+        <w:t>语言家</w:t>
+      </w:r>
+      <w:r>
+        <w:rPr>
+          <w:rFonts w:hint="eastAsia"/>
+        </w:rPr>
+        <w:t xml:space="preserve"> - </w:t>
+      </w:r>
+      <w:r>
+        <w:rPr>
+          <w:rFonts w:hint="eastAsia"/>
+        </w:rPr>
+        <w:t>更新翻译</w:t>
+      </w:r>
+      <w:r>
+        <w:rPr>
+          <w:rFonts w:hint="eastAsia"/>
+        </w:rPr>
+        <w:t>(</w:t>
+      </w:r>
+      <w:proofErr w:type="spellStart"/>
+      <w:r>
+        <w:rPr>
+          <w:rFonts w:hint="eastAsia"/>
+        </w:rPr>
+        <w:t>lupdate</w:t>
+      </w:r>
+      <w:proofErr w:type="spellEnd"/>
+      <w:r>
+        <w:rPr>
+          <w:rFonts w:hint="eastAsia"/>
+        </w:rPr>
+        <w:t>)</w:t>
+      </w:r>
+      <w:r>
+        <w:rPr>
+          <w:rFonts w:hint="eastAsia"/>
+        </w:rPr>
+        <w:t>，如下图</w:t>
+      </w:r>
+      <w:r>
+        <w:rPr>
+          <w:rFonts w:hint="eastAsia"/>
+        </w:rPr>
+        <w:t>：</w:t>
+      </w:r>
     </w:p>
     <w:p>
-      <w:r>
-        <w:t xml:space="preserve">TRANSLATIONS += </w:t>
-      </w:r>
-      <w:proofErr w:type="spellStart"/>
-      <w:r>
-        <w:t>English.ts</w:t>
-      </w:r>
-      <w:proofErr w:type="spellEnd"/>
-      <w:r>
-        <w:t xml:space="preserve">\ </w:t>
-      </w:r>
-    </w:p>
-    <w:p>
-      <w:pPr>
-        <w:rPr>
-          <w:rFonts w:hint="eastAsia"/>
-        </w:rPr>
-      </w:pPr>
-      <w:r>
-        <w:t xml:space="preserve">                </w:t>
-      </w:r>
-      <w:proofErr w:type="spellStart"/>
-      <w:r>
-        <w:t>Chinese.ts</w:t>
-      </w:r>
-      <w:proofErr w:type="spellEnd"/>
-    </w:p>
-    <w:p>
-      <w:pPr>
-        <w:rPr>
-          <w:rFonts w:hint="eastAsia"/>
-        </w:rPr>
-      </w:pPr>
-    </w:p>
-    <w:p>
-      <w:pPr>
-        <w:rPr>
-          <w:rFonts w:hint="eastAsia"/>
-        </w:rPr>
-      </w:pPr>
-      <w:r>
-        <w:rPr>
-          <w:rFonts w:hint="eastAsia"/>
-        </w:rPr>
-        <w:t>然后</w:t>
-      </w:r>
-      <w:r>
-        <w:rPr>
-          <w:rFonts w:hint="eastAsia"/>
-        </w:rPr>
-        <w:t xml:space="preserve"> </w:t>
-      </w:r>
-      <w:r>
-        <w:rPr>
-          <w:rFonts w:hint="eastAsia"/>
-        </w:rPr>
-        <w:t>依次</w:t>
-      </w:r>
-      <w:r>
-        <w:rPr>
-          <w:rFonts w:hint="eastAsia"/>
-        </w:rPr>
-        <w:t xml:space="preserve"> </w:t>
-      </w:r>
-      <w:r>
-        <w:rPr>
-          <w:rFonts w:hint="eastAsia"/>
-        </w:rPr>
-        <w:t>点击</w:t>
-      </w:r>
-      <w:r>
-        <w:rPr>
-          <w:rFonts w:hint="eastAsia"/>
-        </w:rPr>
-        <w:t xml:space="preserve"> </w:t>
-      </w:r>
-      <w:r>
-        <w:rPr>
-          <w:rFonts w:hint="eastAsia"/>
-        </w:rPr>
-        <w:t>菜单栏</w:t>
-      </w:r>
-      <w:r>
-        <w:rPr>
-          <w:rFonts w:hint="eastAsia"/>
-        </w:rPr>
-        <w:t xml:space="preserve"> - </w:t>
-      </w:r>
-      <w:r>
-        <w:rPr>
-          <w:rFonts w:hint="eastAsia"/>
-        </w:rPr>
-        <w:t>工具</w:t>
-      </w:r>
-      <w:r>
-        <w:rPr>
-          <w:rFonts w:hint="eastAsia"/>
-        </w:rPr>
-        <w:t xml:space="preserve"> - </w:t>
-      </w:r>
-      <w:r>
-        <w:rPr>
-          <w:rFonts w:hint="eastAsia"/>
-        </w:rPr>
-        <w:t>外部</w:t>
-      </w:r>
-      <w:r>
-        <w:rPr>
-          <w:rFonts w:hint="eastAsia"/>
-        </w:rPr>
-        <w:t xml:space="preserve"> -</w:t>
-      </w:r>
-      <w:proofErr w:type="spellStart"/>
-      <w:r>
-        <w:rPr>
-          <w:rFonts w:hint="eastAsia"/>
-        </w:rPr>
-        <w:t>Qt</w:t>
-      </w:r>
-      <w:proofErr w:type="spellEnd"/>
-      <w:r>
-        <w:rPr>
-          <w:rFonts w:hint="eastAsia"/>
-        </w:rPr>
-        <w:t>语言家</w:t>
-      </w:r>
-      <w:r>
-        <w:rPr>
-          <w:rFonts w:hint="eastAsia"/>
-        </w:rPr>
-        <w:t xml:space="preserve"> - </w:t>
-      </w:r>
-      <w:r>
-        <w:rPr>
-          <w:rFonts w:hint="eastAsia"/>
-        </w:rPr>
-        <w:t>更新翻译</w:t>
-      </w:r>
-      <w:r>
-        <w:rPr>
-          <w:rFonts w:hint="eastAsia"/>
-        </w:rPr>
-        <w:t>(</w:t>
-      </w:r>
-      <w:proofErr w:type="spellStart"/>
-      <w:r>
-        <w:rPr>
-          <w:rFonts w:hint="eastAsia"/>
-        </w:rPr>
-        <w:t>lupdate</w:t>
-      </w:r>
-      <w:proofErr w:type="spellEnd"/>
-      <w:r>
-        <w:rPr>
-          <w:rFonts w:hint="eastAsia"/>
-        </w:rPr>
-        <w:t>)</w:t>
-      </w:r>
-      <w:r>
-        <w:rPr>
-          <w:rFonts w:hint="eastAsia"/>
-        </w:rPr>
-        <w:t>，如下图</w:t>
-      </w:r>
-      <w:r>
-        <w:rPr>
-          <w:rFonts w:hint="eastAsia"/>
-        </w:rPr>
-        <w:t>：</w:t>
-      </w:r>
-    </w:p>
-    <w:p>
-      <w:pPr>
-        <w:rPr>
-          <w:rFonts w:hint="eastAsia"/>
-        </w:rPr>
-      </w:pPr>
       <w:r>
         <w:rPr>
           <w:noProof/>
@@ -303,273 +273,252 @@
         </w:drawing>
       </w:r>
     </w:p>
+    <w:p/>
     <w:p>
-      <w:pPr>
-        <w:rPr>
-          <w:rFonts w:hint="eastAsia"/>
-        </w:rPr>
-      </w:pPr>
+      <w:r>
+        <w:rPr>
+          <w:rFonts w:hint="eastAsia"/>
+        </w:rPr>
+        <w:t>如果</w:t>
+      </w:r>
+      <w:r>
+        <w:rPr>
+          <w:rFonts w:hint="eastAsia"/>
+        </w:rPr>
+        <w:t xml:space="preserve"> </w:t>
+      </w:r>
+      <w:r>
+        <w:rPr>
+          <w:rFonts w:hint="eastAsia"/>
+        </w:rPr>
+        <w:t>执行完</w:t>
+      </w:r>
+      <w:r>
+        <w:rPr>
+          <w:rFonts w:hint="eastAsia"/>
+        </w:rPr>
+        <w:t xml:space="preserve"> </w:t>
+      </w:r>
+      <w:r>
+        <w:rPr>
+          <w:rFonts w:hint="eastAsia"/>
+        </w:rPr>
+        <w:t>这一步</w:t>
+      </w:r>
+      <w:r>
+        <w:rPr>
+          <w:rFonts w:hint="eastAsia"/>
+        </w:rPr>
+        <w:t xml:space="preserve"> pro </w:t>
+      </w:r>
+      <w:r>
+        <w:rPr>
+          <w:rFonts w:hint="eastAsia"/>
+        </w:rPr>
+        <w:t>同级目录下</w:t>
+      </w:r>
+      <w:r>
+        <w:rPr>
+          <w:rFonts w:hint="eastAsia"/>
+        </w:rPr>
+        <w:t xml:space="preserve"> </w:t>
+      </w:r>
+      <w:r>
+        <w:rPr>
+          <w:rFonts w:hint="eastAsia"/>
+        </w:rPr>
+        <w:t>如果没有</w:t>
+      </w:r>
+      <w:r>
+        <w:rPr>
+          <w:rFonts w:hint="eastAsia"/>
+        </w:rPr>
+        <w:t xml:space="preserve"> </w:t>
+      </w:r>
+      <w:r>
+        <w:rPr>
+          <w:rFonts w:hint="eastAsia"/>
+        </w:rPr>
+        <w:t>生成</w:t>
+      </w:r>
+      <w:r>
+        <w:rPr>
+          <w:rFonts w:hint="eastAsia"/>
+        </w:rPr>
+        <w:t xml:space="preserve"> </w:t>
+      </w:r>
+      <w:proofErr w:type="spellStart"/>
+      <w:r>
+        <w:rPr>
+          <w:rFonts w:hint="eastAsia"/>
+        </w:rPr>
+        <w:t>English.ts</w:t>
+      </w:r>
+      <w:proofErr w:type="spellEnd"/>
+      <w:r>
+        <w:rPr>
+          <w:rFonts w:hint="eastAsia"/>
+        </w:rPr>
+        <w:t xml:space="preserve"> </w:t>
+      </w:r>
+      <w:r>
+        <w:rPr>
+          <w:rFonts w:hint="eastAsia"/>
+        </w:rPr>
+        <w:t>和</w:t>
+      </w:r>
+      <w:r>
+        <w:rPr>
+          <w:rFonts w:hint="eastAsia"/>
+        </w:rPr>
+        <w:t xml:space="preserve"> </w:t>
+      </w:r>
+      <w:proofErr w:type="spellStart"/>
+      <w:r>
+        <w:rPr>
+          <w:rFonts w:hint="eastAsia"/>
+        </w:rPr>
+        <w:t>chinese.ts</w:t>
+      </w:r>
+      <w:proofErr w:type="spellEnd"/>
+      <w:r>
+        <w:rPr>
+          <w:rFonts w:hint="eastAsia"/>
+        </w:rPr>
+        <w:t xml:space="preserve"> </w:t>
+      </w:r>
+      <w:r>
+        <w:rPr>
+          <w:rFonts w:hint="eastAsia"/>
+        </w:rPr>
+        <w:t>文件</w:t>
+      </w:r>
+      <w:r>
+        <w:rPr>
+          <w:rFonts w:hint="eastAsia"/>
+        </w:rPr>
+        <w:t xml:space="preserve"> (</w:t>
+      </w:r>
+      <w:proofErr w:type="spellStart"/>
+      <w:r>
+        <w:rPr>
+          <w:rFonts w:hint="eastAsia"/>
+        </w:rPr>
+        <w:t>XX.ts</w:t>
+      </w:r>
+      <w:proofErr w:type="spellEnd"/>
+      <w:r>
+        <w:rPr>
+          <w:rFonts w:hint="eastAsia"/>
+        </w:rPr>
+        <w:t xml:space="preserve">) </w:t>
+      </w:r>
+      <w:r>
+        <w:rPr>
+          <w:rFonts w:hint="eastAsia"/>
+        </w:rPr>
+        <w:t>名字</w:t>
+      </w:r>
+      <w:r>
+        <w:rPr>
+          <w:rFonts w:hint="eastAsia"/>
+        </w:rPr>
+        <w:t xml:space="preserve"> </w:t>
+      </w:r>
+      <w:r>
+        <w:rPr>
+          <w:rFonts w:hint="eastAsia"/>
+        </w:rPr>
+        <w:t>对应你</w:t>
+      </w:r>
+      <w:r>
+        <w:rPr>
+          <w:rFonts w:hint="eastAsia"/>
+        </w:rPr>
+        <w:t xml:space="preserve">pro </w:t>
+      </w:r>
+      <w:r>
+        <w:rPr>
+          <w:rFonts w:hint="eastAsia"/>
+        </w:rPr>
+        <w:t>里面</w:t>
+      </w:r>
+      <w:r>
+        <w:rPr>
+          <w:rFonts w:hint="eastAsia"/>
+        </w:rPr>
+        <w:t xml:space="preserve"> </w:t>
+      </w:r>
+      <w:r>
+        <w:rPr>
+          <w:rFonts w:hint="eastAsia"/>
+        </w:rPr>
+        <w:t>加的名字</w:t>
+      </w:r>
     </w:p>
     <w:p>
-      <w:pPr>
-        <w:rPr>
-          <w:rFonts w:hint="eastAsia"/>
-        </w:rPr>
-      </w:pPr>
-      <w:r>
-        <w:rPr>
-          <w:rFonts w:hint="eastAsia"/>
-        </w:rPr>
-        <w:t>如果</w:t>
-      </w:r>
-      <w:r>
-        <w:rPr>
-          <w:rFonts w:hint="eastAsia"/>
-        </w:rPr>
-        <w:t xml:space="preserve"> </w:t>
-      </w:r>
-      <w:r>
-        <w:rPr>
-          <w:rFonts w:hint="eastAsia"/>
-        </w:rPr>
-        <w:t>执行完</w:t>
-      </w:r>
-      <w:r>
-        <w:rPr>
-          <w:rFonts w:hint="eastAsia"/>
-        </w:rPr>
-        <w:t xml:space="preserve"> </w:t>
-      </w:r>
-      <w:r>
-        <w:rPr>
-          <w:rFonts w:hint="eastAsia"/>
-        </w:rPr>
-        <w:t>这一步</w:t>
-      </w:r>
-      <w:r>
-        <w:rPr>
-          <w:rFonts w:hint="eastAsia"/>
-        </w:rPr>
-        <w:t xml:space="preserve"> pro </w:t>
-      </w:r>
-      <w:r>
-        <w:rPr>
-          <w:rFonts w:hint="eastAsia"/>
-        </w:rPr>
-        <w:t>同级目录下</w:t>
-      </w:r>
-      <w:r>
-        <w:rPr>
-          <w:rFonts w:hint="eastAsia"/>
-        </w:rPr>
-        <w:t xml:space="preserve"> </w:t>
-      </w:r>
-      <w:r>
-        <w:rPr>
-          <w:rFonts w:hint="eastAsia"/>
-        </w:rPr>
-        <w:t>如果没有</w:t>
-      </w:r>
-      <w:r>
-        <w:rPr>
-          <w:rFonts w:hint="eastAsia"/>
-        </w:rPr>
-        <w:t xml:space="preserve"> </w:t>
-      </w:r>
-      <w:r>
-        <w:rPr>
-          <w:rFonts w:hint="eastAsia"/>
-        </w:rPr>
-        <w:t>生成</w:t>
-      </w:r>
-      <w:r>
-        <w:rPr>
-          <w:rFonts w:hint="eastAsia"/>
-        </w:rPr>
-        <w:t xml:space="preserve"> </w:t>
-      </w:r>
-      <w:proofErr w:type="spellStart"/>
-      <w:r>
-        <w:rPr>
-          <w:rFonts w:hint="eastAsia"/>
-        </w:rPr>
-        <w:t>English.ts</w:t>
-      </w:r>
-      <w:proofErr w:type="spellEnd"/>
-      <w:r>
-        <w:rPr>
-          <w:rFonts w:hint="eastAsia"/>
-        </w:rPr>
-        <w:t xml:space="preserve"> </w:t>
-      </w:r>
-      <w:r>
-        <w:rPr>
-          <w:rFonts w:hint="eastAsia"/>
-        </w:rPr>
-        <w:t>和</w:t>
-      </w:r>
-      <w:r>
-        <w:rPr>
-          <w:rFonts w:hint="eastAsia"/>
-        </w:rPr>
-        <w:t xml:space="preserve"> </w:t>
-      </w:r>
-      <w:proofErr w:type="spellStart"/>
-      <w:r>
-        <w:rPr>
-          <w:rFonts w:hint="eastAsia"/>
-        </w:rPr>
-        <w:t>chinese.ts</w:t>
-      </w:r>
-      <w:proofErr w:type="spellEnd"/>
-      <w:r>
-        <w:rPr>
-          <w:rFonts w:hint="eastAsia"/>
-        </w:rPr>
-        <w:t xml:space="preserve"> </w:t>
-      </w:r>
-      <w:r>
-        <w:rPr>
-          <w:rFonts w:hint="eastAsia"/>
-        </w:rPr>
-        <w:t>文件</w:t>
-      </w:r>
-      <w:r>
-        <w:rPr>
-          <w:rFonts w:hint="eastAsia"/>
-        </w:rPr>
-        <w:t xml:space="preserve"> (</w:t>
-      </w:r>
-      <w:proofErr w:type="spellStart"/>
-      <w:r>
-        <w:rPr>
-          <w:rFonts w:hint="eastAsia"/>
-        </w:rPr>
-        <w:t>XX.ts</w:t>
-      </w:r>
-      <w:proofErr w:type="spellEnd"/>
-      <w:r>
-        <w:rPr>
-          <w:rFonts w:hint="eastAsia"/>
-        </w:rPr>
-        <w:t xml:space="preserve">) </w:t>
-      </w:r>
-      <w:r>
-        <w:rPr>
-          <w:rFonts w:hint="eastAsia"/>
-        </w:rPr>
-        <w:t>名字</w:t>
-      </w:r>
-      <w:r>
-        <w:rPr>
-          <w:rFonts w:hint="eastAsia"/>
-        </w:rPr>
-        <w:t xml:space="preserve"> </w:t>
-      </w:r>
-      <w:r>
-        <w:rPr>
-          <w:rFonts w:hint="eastAsia"/>
-        </w:rPr>
-        <w:t>对应你</w:t>
-      </w:r>
-      <w:r>
-        <w:rPr>
-          <w:rFonts w:hint="eastAsia"/>
-        </w:rPr>
-        <w:t xml:space="preserve">pro </w:t>
-      </w:r>
-      <w:r>
-        <w:rPr>
-          <w:rFonts w:hint="eastAsia"/>
-        </w:rPr>
-        <w:t>里面</w:t>
-      </w:r>
-      <w:r>
-        <w:rPr>
-          <w:rFonts w:hint="eastAsia"/>
-        </w:rPr>
-        <w:t xml:space="preserve"> </w:t>
-      </w:r>
-      <w:r>
-        <w:rPr>
-          <w:rFonts w:hint="eastAsia"/>
-        </w:rPr>
-        <w:t>加的名字</w:t>
+      <w:r>
+        <w:rPr>
+          <w:rFonts w:hint="eastAsia"/>
+        </w:rPr>
+        <w:t>那要看一下</w:t>
+      </w:r>
+      <w:r>
+        <w:rPr>
+          <w:rFonts w:hint="eastAsia"/>
+        </w:rPr>
+        <w:t xml:space="preserve"> </w:t>
+      </w:r>
+      <w:r>
+        <w:rPr>
+          <w:rFonts w:hint="eastAsia"/>
+        </w:rPr>
+        <w:t>控制台</w:t>
+      </w:r>
+      <w:r>
+        <w:rPr>
+          <w:rFonts w:hint="eastAsia"/>
+        </w:rPr>
+        <w:t xml:space="preserve"> 6 </w:t>
+      </w:r>
+      <w:r>
+        <w:rPr>
+          <w:rFonts w:hint="eastAsia"/>
+        </w:rPr>
+        <w:t>概要信息的</w:t>
+      </w:r>
+      <w:r>
+        <w:rPr>
+          <w:rFonts w:hint="eastAsia"/>
+        </w:rPr>
+        <w:t xml:space="preserve"> </w:t>
+      </w:r>
+      <w:r>
+        <w:rPr>
+          <w:rFonts w:hint="eastAsia"/>
+        </w:rPr>
+        <w:t>报错</w:t>
+      </w:r>
+      <w:r>
+        <w:rPr>
+          <w:rFonts w:hint="eastAsia"/>
+        </w:rPr>
+        <w:t>(</w:t>
+      </w:r>
+      <w:r>
+        <w:rPr>
+          <w:rFonts w:hint="eastAsia"/>
+        </w:rPr>
+        <w:t>我自己遇到的坑</w:t>
+      </w:r>
+      <w:r>
+        <w:rPr>
+          <w:rFonts w:hint="eastAsia"/>
+        </w:rPr>
+        <w:t>)</w:t>
       </w:r>
     </w:p>
     <w:p>
-      <w:pPr>
-        <w:rPr>
-          <w:rFonts w:hint="eastAsia"/>
-        </w:rPr>
-      </w:pPr>
-      <w:r>
-        <w:rPr>
-          <w:rFonts w:hint="eastAsia"/>
-        </w:rPr>
-        <w:t>那要看一下</w:t>
-      </w:r>
-      <w:r>
-        <w:rPr>
-          <w:rFonts w:hint="eastAsia"/>
-        </w:rPr>
-        <w:t xml:space="preserve"> </w:t>
-      </w:r>
-      <w:r>
-        <w:rPr>
-          <w:rFonts w:hint="eastAsia"/>
-        </w:rPr>
-        <w:t>控制台</w:t>
-      </w:r>
-      <w:r>
-        <w:rPr>
-          <w:rFonts w:hint="eastAsia"/>
-        </w:rPr>
-        <w:t xml:space="preserve"> 6 </w:t>
-      </w:r>
-      <w:r>
-        <w:rPr>
-          <w:rFonts w:hint="eastAsia"/>
-        </w:rPr>
-        <w:t>概要信息的</w:t>
-      </w:r>
-      <w:r>
-        <w:rPr>
-          <w:rFonts w:hint="eastAsia"/>
-        </w:rPr>
-        <w:t xml:space="preserve"> </w:t>
-      </w:r>
-      <w:r>
-        <w:rPr>
-          <w:rFonts w:hint="eastAsia"/>
-        </w:rPr>
-        <w:t>报错</w:t>
-      </w:r>
-      <w:r>
-        <w:rPr>
-          <w:rFonts w:hint="eastAsia"/>
-        </w:rPr>
-        <w:t>(</w:t>
-      </w:r>
-      <w:r>
-        <w:rPr>
-          <w:rFonts w:hint="eastAsia"/>
-        </w:rPr>
-        <w:t>我自己遇到的坑</w:t>
-      </w:r>
-      <w:r>
-        <w:rPr>
-          <w:rFonts w:hint="eastAsia"/>
-        </w:rPr>
-        <w:t>)</w:t>
-      </w:r>
-    </w:p>
-    <w:p>
-      <w:pPr>
-        <w:rPr>
-          <w:rFonts w:hint="eastAsia"/>
-        </w:rPr>
-      </w:pPr>
       <w:r>
         <w:rPr>
           <w:noProof/>
@@ -632,11 +581,6 @@
       </w:r>
     </w:p>
     <w:p>
-      <w:pPr>
-        <w:rPr>
-          <w:rFonts w:hint="eastAsia"/>
-        </w:rPr>
-      </w:pPr>
       <w:r>
         <w:rPr>
           <w:noProof/>
@@ -699,6 +643,105 @@
         </w:drawing>
       </w:r>
     </w:p>
+    <w:p/>
+    <w:p>
+      <w:pPr>
+        <w:rPr>
+          <w:rFonts w:hint="eastAsia"/>
+        </w:rPr>
+      </w:pPr>
+      <w:r>
+        <w:rPr>
+          <w:rFonts w:hint="eastAsia"/>
+        </w:rPr>
+        <w:t>成功的话本地就会生成</w:t>
+      </w:r>
+      <w:r>
+        <w:rPr>
+          <w:rFonts w:hint="eastAsia"/>
+        </w:rPr>
+        <w:t xml:space="preserve"> 2</w:t>
+      </w:r>
+      <w:r>
+        <w:rPr>
+          <w:rFonts w:hint="eastAsia"/>
+        </w:rPr>
+        <w:t>个</w:t>
+      </w:r>
+      <w:proofErr w:type="spellStart"/>
+      <w:r>
+        <w:rPr>
+          <w:rFonts w:hint="eastAsia"/>
+        </w:rPr>
+        <w:t>ts</w:t>
+      </w:r>
+      <w:proofErr w:type="spellEnd"/>
+      <w:r>
+        <w:rPr>
+          <w:rFonts w:hint="eastAsia"/>
+        </w:rPr>
+        <w:t xml:space="preserve"> </w:t>
+      </w:r>
+      <w:r>
+        <w:rPr>
+          <w:rFonts w:hint="eastAsia"/>
+        </w:rPr>
+        <w:t>文件</w:t>
+      </w:r>
+      <w:r>
+        <w:rPr>
+          <w:rFonts w:hint="eastAsia"/>
+        </w:rPr>
+        <w:t>，如下图</w:t>
+      </w:r>
+    </w:p>
+    <w:p>
+      <w:pPr>
+        <w:rPr>
+          <w:rFonts w:hint="eastAsia"/>
+        </w:rPr>
+      </w:pPr>
+      <w:r>
+        <w:rPr>
+          <w:noProof/>
+        </w:rPr>
+        <w:drawing>
+          <wp:inline distT="0" distB="0" distL="0" distR="0" wp14:anchorId="67EF10CB" wp14:editId="71129C59">
+            <wp:extent cx="5274310" cy="1944291"/>
+            <wp:effectExtent l="0" t="0" r="2540" b="0"/>
+            <wp:docPr id="4" name="图片 4"/>
+            <wp:cNvGraphicFramePr>
+              <a:graphicFrameLocks xmlns:a="http://schemas.openxmlformats.org/drawingml/2006/main" noChangeAspect="1"/>
+            </wp:cNvGraphicFramePr>
+            <a:graphic xmlns:a="http://schemas.openxmlformats.org/drawingml/2006/main">
+              <a:graphicData uri="http://schemas.openxmlformats.org/drawingml/2006/picture">
+                <pic:pic xmlns:pic="http://schemas.openxmlformats.org/drawingml/2006/picture">
+                  <pic:nvPicPr>
+                    <pic:cNvPr id="0" name=""/>
+                    <pic:cNvPicPr/>
+                  </pic:nvPicPr>
+                  <pic:blipFill>
+                    <a:blip r:embed="rId9"/>
+                    <a:stretch>
+                      <a:fillRect/>
+                    </a:stretch>
+                  </pic:blipFill>
+                  <pic:spPr>
+                    <a:xfrm>
+                      <a:off x="0" y="0"/>
+                      <a:ext cx="5274310" cy="1944291"/>
+                    </a:xfrm>
+                    <a:prstGeom prst="rect">
+                      <a:avLst/>
+                    </a:prstGeom>
+                  </pic:spPr>
+                </pic:pic>
+              </a:graphicData>
+            </a:graphic>
+          </wp:inline>
+        </w:drawing>
+      </w:r>
+    </w:p>
     <w:p>
       <w:pPr>
         <w:rPr>
@@ -707,23 +750,56 @@
       </w:pPr>
     </w:p>
     <w:p>
-      <w:r>
-        <w:rPr>
-          <w:rFonts w:hint="eastAsia"/>
-        </w:rPr>
-        <w:t>成功的话本地就会生成</w:t>
-      </w:r>
-      <w:r>
-        <w:rPr>
-          <w:rFonts w:hint="eastAsia"/>
-        </w:rPr>
-        <w:t xml:space="preserve"> 2</w:t>
-      </w:r>
-      <w:r>
-        <w:rPr>
-          <w:rFonts w:hint="eastAsia"/>
-        </w:rPr>
-        <w:t>个</w:t>
+      <w:pPr>
+        <w:ind w:left="420" w:hanging="420"/>
+      </w:pPr>
+      <w:r>
+        <w:rPr>
+          <w:rFonts w:hint="eastAsia"/>
+        </w:rPr>
+        <w:t>下一步</w:t>
+      </w:r>
+      <w:r>
+        <w:rPr>
+          <w:rFonts w:hint="eastAsia"/>
+        </w:rPr>
+        <w:t xml:space="preserve"> </w:t>
+      </w:r>
+      <w:r>
+        <w:rPr>
+          <w:rFonts w:hint="eastAsia"/>
+        </w:rPr>
+        <w:t>需要</w:t>
+      </w:r>
+      <w:r>
+        <w:rPr>
+          <w:rFonts w:hint="eastAsia"/>
+        </w:rPr>
+        <w:t xml:space="preserve"> </w:t>
+      </w:r>
+      <w:r>
+        <w:rPr>
+          <w:rFonts w:hint="eastAsia"/>
+        </w:rPr>
+        <w:t>用</w:t>
+      </w:r>
+      <w:r>
+        <w:rPr>
+          <w:rFonts w:hint="eastAsia"/>
+        </w:rPr>
+        <w:t xml:space="preserve"> Linguist </w:t>
+      </w:r>
+      <w:r>
+        <w:rPr>
+          <w:rFonts w:hint="eastAsia"/>
+        </w:rPr>
+        <w:t>打开生成的</w:t>
+      </w:r>
+      <w:r>
+        <w:rPr>
+          <w:rFonts w:hint="eastAsia"/>
+        </w:rPr>
+        <w:t xml:space="preserve"> </w:t>
       </w:r>
       <w:proofErr w:type="spellStart"/>
       <w:r>
@@ -733,12 +809,6 @@
         <w:t>ts</w:t>
       </w:r>
       <w:proofErr w:type="spellEnd"/>
-      <w:r>
-        <w:rPr>
-          <w:rFonts w:hint="eastAsia"/>
-        </w:rPr>
-        <w:t xml:space="preserve"> </w:t>
-      </w:r>
       <w:r>
         <w:rPr>
           <w:rFonts w:hint="eastAsia"/>
